--- a/IR/HW3/IRHW3.docx
+++ b/IR/HW3/IRHW3.docx
@@ -42,6 +42,7 @@
         </w:rPr>
         <w:t xml:space="preserve"> </w:t>
       </w:r>
+      <w:proofErr w:type="gramStart"/>
       <w:r>
         <w:rPr>
           <w:rFonts w:ascii="Arial" w:hAnsi="Arial" w:cs="Arial" w:hint="eastAsia"/>
@@ -50,8 +51,9 @@
           <w:szCs w:val="20"/>
           <w:shd w:val="clear" w:color="auto" w:fill="FFFFFF"/>
         </w:rPr>
-        <w:t>資管碩二</w:t>
-      </w:r>
+        <w:t>資管碩</w:t>
+      </w:r>
+      <w:proofErr w:type="gramEnd"/>
       <w:r>
         <w:rPr>
           <w:rFonts w:ascii="Arial" w:hAnsi="Arial" w:cs="Arial" w:hint="eastAsia"/>
@@ -60,6 +62,16 @@
           <w:szCs w:val="20"/>
           <w:shd w:val="clear" w:color="auto" w:fill="FFFFFF"/>
         </w:rPr>
+        <w:t>二</w:t>
+      </w:r>
+      <w:r>
+        <w:rPr>
+          <w:rFonts w:ascii="Arial" w:hAnsi="Arial" w:cs="Arial" w:hint="eastAsia"/>
+          <w:color w:val="000000"/>
+          <w:sz w:val="20"/>
+          <w:szCs w:val="20"/>
+          <w:shd w:val="clear" w:color="auto" w:fill="FFFFFF"/>
+        </w:rPr>
         <w:t xml:space="preserve"> R05725034 </w:t>
       </w:r>
       <w:r>
@@ -70,8 +82,20 @@
           <w:szCs w:val="20"/>
           <w:shd w:val="clear" w:color="auto" w:fill="FFFFFF"/>
         </w:rPr>
-        <w:t>張鑑霖</w:t>
-      </w:r>
+        <w:t>張</w:t>
+      </w:r>
+      <w:proofErr w:type="gramStart"/>
+      <w:r>
+        <w:rPr>
+          <w:rFonts w:ascii="Arial" w:hAnsi="Arial" w:cs="Arial" w:hint="eastAsia"/>
+          <w:color w:val="000000"/>
+          <w:sz w:val="20"/>
+          <w:szCs w:val="20"/>
+          <w:shd w:val="clear" w:color="auto" w:fill="FFFFFF"/>
+        </w:rPr>
+        <w:t>鑑霖</w:t>
+      </w:r>
+      <w:proofErr w:type="gramEnd"/>
     </w:p>
     <w:p>
       <w:pPr>
@@ -141,6 +165,7 @@
           <w:shd w:val="clear" w:color="auto" w:fill="FFFFFF"/>
         </w:rPr>
       </w:pPr>
+      <w:proofErr w:type="spellStart"/>
       <w:r>
         <w:rPr>
           <w:rFonts w:ascii="Arial" w:hAnsi="Arial" w:cs="Arial"/>
@@ -149,7 +174,18 @@
           <w:szCs w:val="20"/>
           <w:shd w:val="clear" w:color="auto" w:fill="FFFFFF"/>
         </w:rPr>
-        <w:t>Jupyter &amp; win7</w:t>
+        <w:t>Jupyter</w:t>
+      </w:r>
+      <w:proofErr w:type="spellEnd"/>
+      <w:r>
+        <w:rPr>
+          <w:rFonts w:ascii="Arial" w:hAnsi="Arial" w:cs="Arial"/>
+          <w:color w:val="000000"/>
+          <w:sz w:val="20"/>
+          <w:szCs w:val="20"/>
+          <w:shd w:val="clear" w:color="auto" w:fill="FFFFFF"/>
+        </w:rPr>
+        <w:t xml:space="preserve"> &amp; win7</w:t>
       </w:r>
     </w:p>
     <w:p>
@@ -238,7 +274,6 @@
       <w:pPr>
         <w:ind w:leftChars="150" w:left="360"/>
         <w:rPr>
-          <w:rFonts w:hint="eastAsia"/>
           <w:sz w:val="20"/>
           <w:szCs w:val="20"/>
         </w:rPr>
@@ -262,12 +297,21 @@
         </w:rPr>
         <w:t>，存在</w:t>
       </w:r>
-      <w:r>
-        <w:rPr>
-          <w:sz w:val="20"/>
-          <w:szCs w:val="20"/>
-        </w:rPr>
-        <w:t>doc_tf/</w:t>
+      <w:proofErr w:type="spellStart"/>
+      <w:r>
+        <w:rPr>
+          <w:sz w:val="20"/>
+          <w:szCs w:val="20"/>
+        </w:rPr>
+        <w:t>doc_tf</w:t>
+      </w:r>
+      <w:proofErr w:type="spellEnd"/>
+      <w:r>
+        <w:rPr>
+          <w:sz w:val="20"/>
+          <w:szCs w:val="20"/>
+        </w:rPr>
+        <w:t>/</w:t>
       </w:r>
     </w:p>
     <w:p>
@@ -346,14 +390,15 @@
       <w:pPr>
         <w:ind w:leftChars="150" w:left="360"/>
         <w:rPr>
-          <w:rFonts w:hint="eastAsia"/>
-          <w:sz w:val="20"/>
-          <w:szCs w:val="20"/>
-        </w:rPr>
-      </w:pPr>
-      <w:r>
-        <w:rPr>
-          <w:rFonts w:hint="eastAsia"/>
+          <w:b/>
+          <w:sz w:val="20"/>
+          <w:szCs w:val="20"/>
+        </w:rPr>
+      </w:pPr>
+      <w:r>
+        <w:rPr>
+          <w:rFonts w:hint="eastAsia"/>
+          <w:b/>
           <w:sz w:val="20"/>
           <w:szCs w:val="20"/>
         </w:rPr>
@@ -364,7 +409,6 @@
       <w:pPr>
         <w:ind w:leftChars="150" w:left="360" w:firstLine="120"/>
         <w:rPr>
-          <w:rFonts w:hint="eastAsia"/>
           <w:sz w:val="20"/>
           <w:szCs w:val="20"/>
         </w:rPr>
@@ -391,8 +435,18 @@
           <w:sz w:val="20"/>
           <w:szCs w:val="20"/>
         </w:rPr>
-        <w:t>的每個</w:t>
-      </w:r>
+        <w:t>的每</w:t>
+      </w:r>
+      <w:proofErr w:type="gramStart"/>
+      <w:r>
+        <w:rPr>
+          <w:rFonts w:hint="eastAsia"/>
+          <w:sz w:val="20"/>
+          <w:szCs w:val="20"/>
+        </w:rPr>
+        <w:t>個</w:t>
+      </w:r>
+      <w:proofErr w:type="gramEnd"/>
       <w:r>
         <w:rPr>
           <w:rFonts w:hint="eastAsia"/>
@@ -407,8 +461,18 @@
           <w:sz w:val="20"/>
           <w:szCs w:val="20"/>
         </w:rPr>
-        <w:t>算它在每個</w:t>
-      </w:r>
+        <w:t>算它在每</w:t>
+      </w:r>
+      <w:proofErr w:type="gramStart"/>
+      <w:r>
+        <w:rPr>
+          <w:rFonts w:hint="eastAsia"/>
+          <w:sz w:val="20"/>
+          <w:szCs w:val="20"/>
+        </w:rPr>
+        <w:t>個</w:t>
+      </w:r>
+      <w:proofErr w:type="gramEnd"/>
       <w:r>
         <w:rPr>
           <w:rFonts w:hint="eastAsia"/>
@@ -438,7 +502,6 @@
       <w:pPr>
         <w:ind w:leftChars="150" w:left="360"/>
         <w:rPr>
-          <w:rFonts w:hint="eastAsia"/>
           <w:sz w:val="20"/>
           <w:szCs w:val="20"/>
         </w:rPr>
@@ -498,30 +561,15 @@
           <w:szCs w:val="20"/>
         </w:rPr>
         <w:tab/>
-        <w:t xml:space="preserve">n01 = </w:t>
-      </w:r>
-      <w:r>
-        <w:rPr>
-          <w:sz w:val="20"/>
-          <w:szCs w:val="20"/>
-        </w:rPr>
-        <w:t>term</w:t>
-      </w:r>
-      <w:r>
-        <w:rPr>
-          <w:rFonts w:hint="eastAsia"/>
-          <w:sz w:val="20"/>
-          <w:szCs w:val="20"/>
-        </w:rPr>
-        <w:t>沒</w:t>
-      </w:r>
-      <w:r>
-        <w:rPr>
-          <w:rFonts w:hint="eastAsia"/>
-          <w:sz w:val="20"/>
-          <w:szCs w:val="20"/>
-        </w:rPr>
-        <w:t>在</w:t>
+        <w:t>n01 = term</w:t>
+      </w:r>
+      <w:r>
+        <w:rPr>
+          <w:rFonts w:hint="eastAsia"/>
+          <w:sz w:val="20"/>
+          <w:szCs w:val="20"/>
+        </w:rPr>
+        <w:t>沒在</w:t>
       </w:r>
       <w:r>
         <w:rPr>
@@ -537,15 +585,7 @@
           <w:sz w:val="20"/>
           <w:szCs w:val="20"/>
         </w:rPr>
-        <w:t>中出現次數</w:t>
-      </w:r>
-      <w:r>
-        <w:rPr>
-          <w:rFonts w:hint="eastAsia"/>
-          <w:sz w:val="20"/>
-          <w:szCs w:val="20"/>
-        </w:rPr>
-        <w:t>，</w:t>
+        <w:t>中出現次數，</w:t>
       </w:r>
       <w:r>
         <w:rPr>
@@ -555,6 +595,7 @@
         </w:rPr>
         <w:t xml:space="preserve">n00 = 180 </w:t>
       </w:r>
+      <w:proofErr w:type="gramStart"/>
       <w:r>
         <w:rPr>
           <w:sz w:val="20"/>
@@ -562,6 +603,7 @@
         </w:rPr>
         <w:t>–</w:t>
       </w:r>
+      <w:proofErr w:type="gramEnd"/>
       <w:r>
         <w:rPr>
           <w:rFonts w:hint="eastAsia"/>
@@ -590,7 +632,6 @@
       <w:pPr>
         <w:ind w:leftChars="150" w:left="360"/>
         <w:rPr>
-          <w:rFonts w:hint="eastAsia"/>
           <w:sz w:val="20"/>
           <w:szCs w:val="20"/>
         </w:rPr>
@@ -609,7 +650,16 @@
           <w:sz w:val="20"/>
           <w:szCs w:val="20"/>
         </w:rPr>
-        <w:t>最後我們家總後排序取前</w:t>
+        <w:t>最後我們家總後</w:t>
+      </w:r>
+      <w:proofErr w:type="gramStart"/>
+      <w:r>
+        <w:rPr>
+          <w:rFonts w:hint="eastAsia"/>
+          <w:sz w:val="20"/>
+          <w:szCs w:val="20"/>
+        </w:rPr>
+        <w:t>排序取前</w:t>
       </w:r>
       <w:r>
         <w:rPr>
@@ -625,7 +675,16 @@
           <w:sz w:val="20"/>
           <w:szCs w:val="20"/>
         </w:rPr>
-        <w:t>個當</w:t>
+        <w:t>個</w:t>
+      </w:r>
+      <w:proofErr w:type="gramEnd"/>
+      <w:r>
+        <w:rPr>
+          <w:rFonts w:hint="eastAsia"/>
+          <w:sz w:val="20"/>
+          <w:szCs w:val="20"/>
+        </w:rPr>
+        <w:t>當</w:t>
       </w:r>
       <w:r>
         <w:rPr>
@@ -698,12 +757,14 @@
       <w:pPr>
         <w:ind w:leftChars="150" w:left="360"/>
         <w:rPr>
-          <w:sz w:val="20"/>
-          <w:szCs w:val="20"/>
-        </w:rPr>
-      </w:pPr>
-      <w:r>
-        <w:rPr>
+          <w:b/>
+          <w:sz w:val="20"/>
+          <w:szCs w:val="20"/>
+        </w:rPr>
+      </w:pPr>
+      <w:r>
+        <w:rPr>
+          <w:b/>
           <w:sz w:val="20"/>
           <w:szCs w:val="20"/>
         </w:rPr>
@@ -712,6 +773,7 @@
       <w:r>
         <w:rPr>
           <w:rFonts w:hint="eastAsia"/>
+          <w:b/>
           <w:sz w:val="20"/>
           <w:szCs w:val="20"/>
         </w:rPr>
@@ -722,19 +784,28 @@
       <w:pPr>
         <w:ind w:leftChars="200" w:left="480"/>
         <w:rPr>
-          <w:rFonts w:hint="eastAsia"/>
-          <w:sz w:val="20"/>
-          <w:szCs w:val="20"/>
-        </w:rPr>
-      </w:pPr>
-      <w:r>
-        <w:rPr>
-          <w:rFonts w:hint="eastAsia"/>
-          <w:sz w:val="20"/>
-          <w:szCs w:val="20"/>
-        </w:rPr>
-        <w:t>開啟文章，根據每個</w:t>
-      </w:r>
+          <w:sz w:val="20"/>
+          <w:szCs w:val="20"/>
+        </w:rPr>
+      </w:pPr>
+      <w:r>
+        <w:rPr>
+          <w:rFonts w:hint="eastAsia"/>
+          <w:sz w:val="20"/>
+          <w:szCs w:val="20"/>
+        </w:rPr>
+        <w:t>開啟文章，根據每</w:t>
+      </w:r>
+      <w:proofErr w:type="gramStart"/>
+      <w:r>
+        <w:rPr>
+          <w:rFonts w:hint="eastAsia"/>
+          <w:sz w:val="20"/>
+          <w:szCs w:val="20"/>
+        </w:rPr>
+        <w:t>個</w:t>
+      </w:r>
+      <w:proofErr w:type="gramEnd"/>
       <w:r>
         <w:rPr>
           <w:rFonts w:hint="eastAsia"/>
@@ -837,8 +908,18 @@
           <w:sz w:val="20"/>
           <w:szCs w:val="20"/>
         </w:rPr>
-        <w:t>，有了這個就可以根據此數據算出機率每個</w:t>
-      </w:r>
+        <w:t>，有了這個就可以根據此數據算出機率每</w:t>
+      </w:r>
+      <w:proofErr w:type="gramStart"/>
+      <w:r>
+        <w:rPr>
+          <w:rFonts w:hint="eastAsia"/>
+          <w:sz w:val="20"/>
+          <w:szCs w:val="20"/>
+        </w:rPr>
+        <w:t>個</w:t>
+      </w:r>
+      <w:proofErr w:type="gramEnd"/>
       <w:r>
         <w:rPr>
           <w:rFonts w:hint="eastAsia"/>
@@ -853,8 +934,18 @@
           <w:sz w:val="20"/>
           <w:szCs w:val="20"/>
         </w:rPr>
-        <w:t>對應到每個</w:t>
-      </w:r>
+        <w:t>對應到每</w:t>
+      </w:r>
+      <w:proofErr w:type="gramStart"/>
+      <w:r>
+        <w:rPr>
+          <w:rFonts w:hint="eastAsia"/>
+          <w:sz w:val="20"/>
+          <w:szCs w:val="20"/>
+        </w:rPr>
+        <w:t>個</w:t>
+      </w:r>
+      <w:proofErr w:type="gramEnd"/>
       <w:r>
         <w:rPr>
           <w:rFonts w:hint="eastAsia"/>
@@ -925,13 +1016,16 @@
       <w:pPr>
         <w:ind w:leftChars="150" w:left="360"/>
         <w:rPr>
-          <w:sz w:val="20"/>
-          <w:szCs w:val="20"/>
-        </w:rPr>
-      </w:pPr>
-      <w:r>
-        <w:rPr>
-          <w:rFonts w:hint="eastAsia"/>
+          <w:b/>
+          <w:sz w:val="20"/>
+          <w:szCs w:val="20"/>
+        </w:rPr>
+      </w:pPr>
+      <w:bookmarkStart w:id="0" w:name="_GoBack"/>
+      <w:r>
+        <w:rPr>
+          <w:rFonts w:hint="eastAsia"/>
+          <w:b/>
           <w:sz w:val="20"/>
           <w:szCs w:val="20"/>
         </w:rPr>
@@ -939,30 +1033,96 @@
       </w:r>
       <w:r>
         <w:rPr>
+          <w:b/>
           <w:sz w:val="20"/>
           <w:szCs w:val="20"/>
         </w:rPr>
         <w:t>esting:</w:t>
       </w:r>
     </w:p>
-    <w:p>
-      <w:pPr>
-        <w:ind w:leftChars="150" w:left="360"/>
-        <w:rPr>
-          <w:rFonts w:hint="eastAsia"/>
-          <w:sz w:val="20"/>
-          <w:szCs w:val="20"/>
-        </w:rPr>
-      </w:pPr>
-      <w:r>
-        <w:rPr>
-          <w:sz w:val="20"/>
-          <w:szCs w:val="20"/>
-        </w:rPr>
-        <w:tab/>
-      </w:r>
-      <w:bookmarkStart w:id="0" w:name="_GoBack"/>
-      <w:bookmarkEnd w:id="0"/>
+    <w:bookmarkEnd w:id="0"/>
+    <w:p>
+      <w:pPr>
+        <w:ind w:leftChars="200" w:left="480"/>
+        <w:rPr>
+          <w:sz w:val="20"/>
+          <w:szCs w:val="20"/>
+        </w:rPr>
+      </w:pPr>
+      <w:r>
+        <w:rPr>
+          <w:rFonts w:hint="eastAsia"/>
+          <w:sz w:val="20"/>
+          <w:szCs w:val="20"/>
+        </w:rPr>
+        <w:t>最後每篇文章的</w:t>
+      </w:r>
+      <w:r>
+        <w:rPr>
+          <w:rFonts w:hint="eastAsia"/>
+          <w:sz w:val="20"/>
+          <w:szCs w:val="20"/>
+        </w:rPr>
+        <w:t>class</w:t>
+      </w:r>
+      <w:r>
+        <w:rPr>
+          <w:rFonts w:hint="eastAsia"/>
+          <w:sz w:val="20"/>
+          <w:szCs w:val="20"/>
+        </w:rPr>
+        <w:t>分數都從</w:t>
+      </w:r>
+      <w:r>
+        <w:rPr>
+          <w:rFonts w:hint="eastAsia"/>
+          <w:sz w:val="20"/>
+          <w:szCs w:val="20"/>
+        </w:rPr>
+        <w:t>0</w:t>
+      </w:r>
+      <w:r>
+        <w:rPr>
+          <w:rFonts w:hint="eastAsia"/>
+          <w:sz w:val="20"/>
+          <w:szCs w:val="20"/>
+        </w:rPr>
+        <w:t>開始，並根據加上上面</w:t>
+      </w:r>
+      <w:r>
+        <w:rPr>
+          <w:rFonts w:hint="eastAsia"/>
+          <w:sz w:val="20"/>
+          <w:szCs w:val="20"/>
+        </w:rPr>
+        <w:t>train</w:t>
+      </w:r>
+      <w:r>
+        <w:rPr>
+          <w:rFonts w:hint="eastAsia"/>
+          <w:sz w:val="20"/>
+          <w:szCs w:val="20"/>
+        </w:rPr>
+        <w:t>出來的機率，最大的就是哪</w:t>
+      </w:r>
+      <w:proofErr w:type="gramStart"/>
+      <w:r>
+        <w:rPr>
+          <w:rFonts w:hint="eastAsia"/>
+          <w:sz w:val="20"/>
+          <w:szCs w:val="20"/>
+        </w:rPr>
+        <w:t>個</w:t>
+      </w:r>
+      <w:proofErr w:type="gramEnd"/>
+      <w:r>
+        <w:rPr>
+          <w:rFonts w:hint="eastAsia"/>
+          <w:sz w:val="20"/>
+          <w:szCs w:val="20"/>
+        </w:rPr>
+        <w:t>class</w:t>
+      </w:r>
     </w:p>
     <w:sectPr>
       <w:pgSz w:w="11906" w:h="16838"/>
